--- a/doc/Отчет о работе.docx
+++ b/doc/Отчет о работе.docx
@@ -4,6 +4,13 @@
   <w:body>
     <w:sdt>
       <w:sdtPr>
+        <w:rPr>
+          <w:rFonts w:asciiTheme="minorHAnsi" w:eastAsiaTheme="minorHAnsi" w:hAnsiTheme="minorHAnsi" w:cstheme="minorBidi"/>
+          <w:color w:val="auto"/>
+          <w:sz w:val="22"/>
+          <w:szCs w:val="22"/>
+          <w:lang w:eastAsia="en-US"/>
+        </w:rPr>
         <w:id w:val="1433020271"/>
         <w:docPartObj>
           <w:docPartGallery w:val="Table of Contents"/>
@@ -12,13 +19,8 @@
       </w:sdtPr>
       <w:sdtEndPr>
         <w:rPr>
-          <w:rFonts w:asciiTheme="minorHAnsi" w:eastAsiaTheme="minorHAnsi" w:hAnsiTheme="minorHAnsi" w:cstheme="minorBidi"/>
           <w:b/>
           <w:bCs/>
-          <w:color w:val="auto"/>
-          <w:sz w:val="22"/>
-          <w:szCs w:val="22"/>
-          <w:lang w:eastAsia="en-US"/>
         </w:rPr>
       </w:sdtEndPr>
       <w:sdtContent>
@@ -51,7 +53,7 @@
           <w:r>
             <w:fldChar w:fldCharType="separate"/>
           </w:r>
-          <w:hyperlink w:anchor="_Toc448866236" w:history="1">
+          <w:hyperlink w:anchor="_Toc448866991" w:history="1">
             <w:r>
               <w:rPr>
                 <w:rStyle w:val="a7"/>
@@ -78,7 +80,7 @@
                 <w:noProof/>
                 <w:webHidden/>
               </w:rPr>
-              <w:instrText xml:space="preserve"> PAGEREF _Toc448866236 \h </w:instrText>
+              <w:instrText xml:space="preserve"> PAGEREF _Toc448866991 \h </w:instrText>
             </w:r>
             <w:r>
               <w:rPr>
@@ -121,7 +123,7 @@
               <w:lang w:eastAsia="ru-RU"/>
             </w:rPr>
           </w:pPr>
-          <w:hyperlink w:anchor="_Toc448866237" w:history="1">
+          <w:hyperlink w:anchor="_Toc448866992" w:history="1">
             <w:r>
               <w:rPr>
                 <w:rStyle w:val="a7"/>
@@ -135,14 +137,14 @@
                 <w:noProof/>
                 <w:lang w:val="en-US"/>
               </w:rPr>
-              <w:t>java-</w:t>
+              <w:t>java</w:t>
             </w:r>
             <w:r>
               <w:rPr>
                 <w:rStyle w:val="a7"/>
                 <w:noProof/>
               </w:rPr>
-              <w:t>классов</w:t>
+              <w:t>-классов</w:t>
             </w:r>
             <w:r>
               <w:rPr>
@@ -163,7 +165,7 @@
                 <w:noProof/>
                 <w:webHidden/>
               </w:rPr>
-              <w:instrText xml:space="preserve"> PAGEREF _Toc448866237 \h </w:instrText>
+              <w:instrText xml:space="preserve"> PAGEREF _Toc448866992 \h </w:instrText>
             </w:r>
             <w:r>
               <w:rPr>
@@ -206,7 +208,7 @@
               <w:lang w:eastAsia="ru-RU"/>
             </w:rPr>
           </w:pPr>
-          <w:hyperlink w:anchor="_Toc448866238" w:history="1">
+          <w:hyperlink w:anchor="_Toc448866993" w:history="1">
             <w:r>
               <w:rPr>
                 <w:rStyle w:val="a7"/>
@@ -233,7 +235,7 @@
                 <w:noProof/>
                 <w:webHidden/>
               </w:rPr>
-              <w:instrText xml:space="preserve"> PAGEREF _Toc448866238 \h </w:instrText>
+              <w:instrText xml:space="preserve"> PAGEREF _Toc448866993 \h </w:instrText>
             </w:r>
             <w:r>
               <w:rPr>
@@ -276,7 +278,7 @@
               <w:lang w:eastAsia="ru-RU"/>
             </w:rPr>
           </w:pPr>
-          <w:hyperlink w:anchor="_Toc448866239" w:history="1">
+          <w:hyperlink w:anchor="_Toc448866994" w:history="1">
             <w:r>
               <w:rPr>
                 <w:rStyle w:val="a7"/>
@@ -304,7 +306,7 @@
                 <w:noProof/>
                 <w:webHidden/>
               </w:rPr>
-              <w:instrText xml:space="preserve"> PAGEREF _Toc448866239 \h </w:instrText>
+              <w:instrText xml:space="preserve"> PAGEREF _Toc448866994 \h </w:instrText>
             </w:r>
             <w:r>
               <w:rPr>
@@ -347,7 +349,7 @@
               <w:lang w:eastAsia="ru-RU"/>
             </w:rPr>
           </w:pPr>
-          <w:hyperlink w:anchor="_Toc448866240" w:history="1">
+          <w:hyperlink w:anchor="_Toc448866995" w:history="1">
             <w:r>
               <w:rPr>
                 <w:rStyle w:val="a7"/>
@@ -374,7 +376,7 @@
                 <w:noProof/>
                 <w:webHidden/>
               </w:rPr>
-              <w:instrText xml:space="preserve"> PAGEREF _Toc448866240 \h </w:instrText>
+              <w:instrText xml:space="preserve"> PAGEREF _Toc448866995 \h </w:instrText>
             </w:r>
             <w:r>
               <w:rPr>
@@ -417,7 +419,7 @@
               <w:lang w:eastAsia="ru-RU"/>
             </w:rPr>
           </w:pPr>
-          <w:hyperlink w:anchor="_Toc448866241" w:history="1">
+          <w:hyperlink w:anchor="_Toc448866996" w:history="1">
             <w:r>
               <w:rPr>
                 <w:rStyle w:val="a7"/>
@@ -459,7 +461,7 @@
                 <w:noProof/>
                 <w:webHidden/>
               </w:rPr>
-              <w:instrText xml:space="preserve"> PAGEREF _Toc448866241 \h </w:instrText>
+              <w:instrText xml:space="preserve"> PAGEREF _Toc448866996 \h </w:instrText>
             </w:r>
             <w:r>
               <w:rPr>
@@ -508,14 +510,12 @@
       <w:r>
         <w:br w:type="page"/>
       </w:r>
-      <w:bookmarkStart w:id="0" w:name="_GoBack"/>
-      <w:bookmarkEnd w:id="0"/>
     </w:p>
     <w:p>
       <w:pPr>
         <w:pStyle w:val="1"/>
       </w:pPr>
-      <w:bookmarkStart w:id="1" w:name="_Toc448866236"/>
+      <w:bookmarkStart w:id="0" w:name="_Toc448866991"/>
       <w:r>
         <w:lastRenderedPageBreak/>
         <w:t xml:space="preserve">Описание </w:t>
@@ -523,7 +523,7 @@
       <w:r>
         <w:t>игровой механики</w:t>
       </w:r>
-      <w:bookmarkEnd w:id="1"/>
+      <w:bookmarkEnd w:id="0"/>
     </w:p>
     <w:p>
       <w:pPr>
@@ -761,7 +761,7 @@
       <w:pPr>
         <w:pStyle w:val="1"/>
       </w:pPr>
-      <w:bookmarkStart w:id="2" w:name="_Toc448866237"/>
+      <w:bookmarkStart w:id="1" w:name="_Toc448866992"/>
       <w:r>
         <w:lastRenderedPageBreak/>
         <w:t xml:space="preserve">Описание </w:t>
@@ -770,20 +770,372 @@
         <w:rPr>
           <w:lang w:val="en-US"/>
         </w:rPr>
-        <w:t>java-</w:t>
+        <w:t>java</w:t>
+      </w:r>
+      <w:r>
+        <w:t>-</w:t>
       </w:r>
       <w:r>
         <w:t>классов</w:t>
       </w:r>
-      <w:bookmarkEnd w:id="2"/>
+      <w:bookmarkStart w:id="2" w:name="_Toc448865210"/>
+      <w:bookmarkEnd w:id="1"/>
     </w:p>
     <w:p/>
+    <w:tbl>
+      <w:tblPr>
+        <w:tblStyle w:val="-45"/>
+        <w:tblW w:w="0" w:type="auto"/>
+        <w:tblLook w:val="04A0" w:firstRow="1" w:lastRow="0" w:firstColumn="1" w:lastColumn="0" w:noHBand="0" w:noVBand="1"/>
+      </w:tblPr>
+      <w:tblGrid>
+        <w:gridCol w:w="2547"/>
+        <w:gridCol w:w="6798"/>
+      </w:tblGrid>
+      <w:tr>
+        <w:trPr>
+          <w:cnfStyle w:val="100000000000" w:firstRow="1" w:lastRow="0" w:firstColumn="0" w:lastColumn="0" w:oddVBand="0" w:evenVBand="0" w:oddHBand="0" w:evenHBand="0" w:firstRowFirstColumn="0" w:firstRowLastColumn="0" w:lastRowFirstColumn="0" w:lastRowLastColumn="0"/>
+        </w:trPr>
+        <w:tc>
+          <w:tcPr>
+            <w:cnfStyle w:val="001000000000" w:firstRow="0" w:lastRow="0" w:firstColumn="1" w:lastColumn="0" w:oddVBand="0" w:evenVBand="0" w:oddHBand="0" w:evenHBand="0" w:firstRowFirstColumn="0" w:firstRowLastColumn="0" w:lastRowFirstColumn="0" w:lastRowLastColumn="0"/>
+            <w:tcW w:w="2547" w:type="dxa"/>
+          </w:tcPr>
+          <w:p>
+            <w:pPr>
+              <w:rPr>
+                <w:sz w:val="28"/>
+              </w:rPr>
+            </w:pPr>
+            <w:r>
+              <w:rPr>
+                <w:sz w:val="28"/>
+              </w:rPr>
+              <w:t>Класс</w:t>
+            </w:r>
+          </w:p>
+        </w:tc>
+        <w:tc>
+          <w:tcPr>
+            <w:tcW w:w="6798" w:type="dxa"/>
+          </w:tcPr>
+          <w:p>
+            <w:pPr>
+              <w:cnfStyle w:val="100000000000" w:firstRow="1" w:lastRow="0" w:firstColumn="0" w:lastColumn="0" w:oddVBand="0" w:evenVBand="0" w:oddHBand="0" w:evenHBand="0" w:firstRowFirstColumn="0" w:firstRowLastColumn="0" w:lastRowFirstColumn="0" w:lastRowLastColumn="0"/>
+              <w:rPr>
+                <w:sz w:val="28"/>
+              </w:rPr>
+            </w:pPr>
+            <w:r>
+              <w:rPr>
+                <w:sz w:val="28"/>
+                <w:lang w:val="en-US"/>
+              </w:rPr>
+              <w:t xml:space="preserve">Краткое </w:t>
+            </w:r>
+            <w:r>
+              <w:rPr>
+                <w:sz w:val="28"/>
+              </w:rPr>
+              <w:t>о</w:t>
+            </w:r>
+            <w:r>
+              <w:rPr>
+                <w:sz w:val="28"/>
+              </w:rPr>
+              <w:t>писание</w:t>
+            </w:r>
+          </w:p>
+        </w:tc>
+      </w:tr>
+      <w:tr>
+        <w:trPr>
+          <w:cnfStyle w:val="000000100000" w:firstRow="0" w:lastRow="0" w:firstColumn="0" w:lastColumn="0" w:oddVBand="0" w:evenVBand="0" w:oddHBand="1" w:evenHBand="0" w:firstRowFirstColumn="0" w:firstRowLastColumn="0" w:lastRowFirstColumn="0" w:lastRowLastColumn="0"/>
+        </w:trPr>
+        <w:tc>
+          <w:tcPr>
+            <w:cnfStyle w:val="001000000000" w:firstRow="0" w:lastRow="0" w:firstColumn="1" w:lastColumn="0" w:oddVBand="0" w:evenVBand="0" w:oddHBand="0" w:evenHBand="0" w:firstRowFirstColumn="0" w:firstRowLastColumn="0" w:lastRowFirstColumn="0" w:lastRowLastColumn="0"/>
+            <w:tcW w:w="2547" w:type="dxa"/>
+          </w:tcPr>
+          <w:p>
+            <w:pPr>
+              <w:rPr>
+                <w:sz w:val="28"/>
+                <w:lang w:val="en-US"/>
+              </w:rPr>
+            </w:pPr>
+            <w:r>
+              <w:rPr>
+                <w:sz w:val="28"/>
+              </w:rPr>
+              <w:t>Game</w:t>
+            </w:r>
+          </w:p>
+        </w:tc>
+        <w:tc>
+          <w:tcPr>
+            <w:tcW w:w="6798" w:type="dxa"/>
+          </w:tcPr>
+          <w:p>
+            <w:pPr>
+              <w:cnfStyle w:val="000000100000" w:firstRow="0" w:lastRow="0" w:firstColumn="0" w:lastColumn="0" w:oddVBand="0" w:evenVBand="0" w:oddHBand="1" w:evenHBand="0" w:firstRowFirstColumn="0" w:firstRowLastColumn="0" w:lastRowFirstColumn="0" w:lastRowLastColumn="0"/>
+              <w:rPr>
+                <w:sz w:val="28"/>
+              </w:rPr>
+            </w:pPr>
+            <w:r>
+              <w:rPr>
+                <w:sz w:val="28"/>
+              </w:rPr>
+              <w:t>Содержит логику игры.</w:t>
+            </w:r>
+          </w:p>
+        </w:tc>
+      </w:tr>
+      <w:tr>
+        <w:tc>
+          <w:tcPr>
+            <w:cnfStyle w:val="001000000000" w:firstRow="0" w:lastRow="0" w:firstColumn="1" w:lastColumn="0" w:oddVBand="0" w:evenVBand="0" w:oddHBand="0" w:evenHBand="0" w:firstRowFirstColumn="0" w:firstRowLastColumn="0" w:lastRowFirstColumn="0" w:lastRowLastColumn="0"/>
+            <w:tcW w:w="2547" w:type="dxa"/>
+          </w:tcPr>
+          <w:p>
+            <w:pPr>
+              <w:rPr>
+                <w:sz w:val="28"/>
+                <w:lang w:val="en-US"/>
+              </w:rPr>
+            </w:pPr>
+            <w:r>
+              <w:rPr>
+                <w:sz w:val="28"/>
+                <w:lang w:val="en-US"/>
+              </w:rPr>
+              <w:t xml:space="preserve">Position </w:t>
+            </w:r>
+          </w:p>
+        </w:tc>
+        <w:tc>
+          <w:tcPr>
+            <w:tcW w:w="6798" w:type="dxa"/>
+          </w:tcPr>
+          <w:p>
+            <w:pPr>
+              <w:cnfStyle w:val="000000000000" w:firstRow="0" w:lastRow="0" w:firstColumn="0" w:lastColumn="0" w:oddVBand="0" w:evenVBand="0" w:oddHBand="0" w:evenHBand="0" w:firstRowFirstColumn="0" w:firstRowLastColumn="0" w:lastRowFirstColumn="0" w:lastRowLastColumn="0"/>
+              <w:rPr>
+                <w:sz w:val="28"/>
+              </w:rPr>
+            </w:pPr>
+            <w:r>
+              <w:rPr>
+                <w:sz w:val="28"/>
+              </w:rPr>
+              <w:t xml:space="preserve">Является вспомогательным классом. Хранит информацию о содержимом ячейки игрового поля. </w:t>
+            </w:r>
+          </w:p>
+        </w:tc>
+      </w:tr>
+      <w:tr>
+        <w:trPr>
+          <w:cnfStyle w:val="000000100000" w:firstRow="0" w:lastRow="0" w:firstColumn="0" w:lastColumn="0" w:oddVBand="0" w:evenVBand="0" w:oddHBand="1" w:evenHBand="0" w:firstRowFirstColumn="0" w:firstRowLastColumn="0" w:lastRowFirstColumn="0" w:lastRowLastColumn="0"/>
+        </w:trPr>
+        <w:tc>
+          <w:tcPr>
+            <w:cnfStyle w:val="001000000000" w:firstRow="0" w:lastRow="0" w:firstColumn="1" w:lastColumn="0" w:oddVBand="0" w:evenVBand="0" w:oddHBand="0" w:evenHBand="0" w:firstRowFirstColumn="0" w:firstRowLastColumn="0" w:lastRowFirstColumn="0" w:lastRowLastColumn="0"/>
+            <w:tcW w:w="2547" w:type="dxa"/>
+          </w:tcPr>
+          <w:p>
+            <w:pPr>
+              <w:rPr>
+                <w:sz w:val="28"/>
+                <w:lang w:val="en-US"/>
+              </w:rPr>
+            </w:pPr>
+            <w:r>
+              <w:rPr>
+                <w:sz w:val="28"/>
+                <w:lang w:val="en-US"/>
+              </w:rPr>
+              <w:t>MainActivity</w:t>
+            </w:r>
+          </w:p>
+        </w:tc>
+        <w:tc>
+          <w:tcPr>
+            <w:tcW w:w="6798" w:type="dxa"/>
+          </w:tcPr>
+          <w:p>
+            <w:pPr>
+              <w:cnfStyle w:val="000000100000" w:firstRow="0" w:lastRow="0" w:firstColumn="0" w:lastColumn="0" w:oddVBand="0" w:evenVBand="0" w:oddHBand="1" w:evenHBand="0" w:firstRowFirstColumn="0" w:firstRowLastColumn="0" w:lastRowFirstColumn="0" w:lastRowLastColumn="0"/>
+              <w:rPr>
+                <w:sz w:val="28"/>
+              </w:rPr>
+            </w:pPr>
+            <w:bookmarkStart w:id="3" w:name="_GoBack"/>
+            <w:bookmarkEnd w:id="3"/>
+          </w:p>
+        </w:tc>
+      </w:tr>
+      <w:tr>
+        <w:tc>
+          <w:tcPr>
+            <w:cnfStyle w:val="001000000000" w:firstRow="0" w:lastRow="0" w:firstColumn="1" w:lastColumn="0" w:oddVBand="0" w:evenVBand="0" w:oddHBand="0" w:evenHBand="0" w:firstRowFirstColumn="0" w:firstRowLastColumn="0" w:lastRowFirstColumn="0" w:lastRowLastColumn="0"/>
+            <w:tcW w:w="2547" w:type="dxa"/>
+          </w:tcPr>
+          <w:p>
+            <w:pPr>
+              <w:rPr>
+                <w:sz w:val="28"/>
+                <w:lang w:val="en-US"/>
+              </w:rPr>
+            </w:pPr>
+            <w:r>
+              <w:rPr>
+                <w:sz w:val="28"/>
+                <w:lang w:val="en-US"/>
+              </w:rPr>
+              <w:t>GameActivity</w:t>
+            </w:r>
+          </w:p>
+        </w:tc>
+        <w:tc>
+          <w:tcPr>
+            <w:tcW w:w="6798" w:type="dxa"/>
+          </w:tcPr>
+          <w:p>
+            <w:pPr>
+              <w:cnfStyle w:val="000000000000" w:firstRow="0" w:lastRow="0" w:firstColumn="0" w:lastColumn="0" w:oddVBand="0" w:evenVBand="0" w:oddHBand="0" w:evenHBand="0" w:firstRowFirstColumn="0" w:firstRowLastColumn="0" w:lastRowFirstColumn="0" w:lastRowLastColumn="0"/>
+              <w:rPr>
+                <w:sz w:val="28"/>
+              </w:rPr>
+            </w:pPr>
+          </w:p>
+        </w:tc>
+      </w:tr>
+      <w:tr>
+        <w:trPr>
+          <w:cnfStyle w:val="000000100000" w:firstRow="0" w:lastRow="0" w:firstColumn="0" w:lastColumn="0" w:oddVBand="0" w:evenVBand="0" w:oddHBand="1" w:evenHBand="0" w:firstRowFirstColumn="0" w:firstRowLastColumn="0" w:lastRowFirstColumn="0" w:lastRowLastColumn="0"/>
+        </w:trPr>
+        <w:tc>
+          <w:tcPr>
+            <w:cnfStyle w:val="001000000000" w:firstRow="0" w:lastRow="0" w:firstColumn="1" w:lastColumn="0" w:oddVBand="0" w:evenVBand="0" w:oddHBand="0" w:evenHBand="0" w:firstRowFirstColumn="0" w:firstRowLastColumn="0" w:lastRowFirstColumn="0" w:lastRowLastColumn="0"/>
+            <w:tcW w:w="2547" w:type="dxa"/>
+          </w:tcPr>
+          <w:p>
+            <w:pPr>
+              <w:rPr>
+                <w:sz w:val="28"/>
+                <w:lang w:val="en-US"/>
+              </w:rPr>
+            </w:pPr>
+            <w:r>
+              <w:rPr>
+                <w:sz w:val="28"/>
+                <w:lang w:val="en-US"/>
+              </w:rPr>
+              <w:t>GameSurface</w:t>
+            </w:r>
+          </w:p>
+        </w:tc>
+        <w:tc>
+          <w:tcPr>
+            <w:tcW w:w="6798" w:type="dxa"/>
+          </w:tcPr>
+          <w:p>
+            <w:pPr>
+              <w:cnfStyle w:val="000000100000" w:firstRow="0" w:lastRow="0" w:firstColumn="0" w:lastColumn="0" w:oddVBand="0" w:evenVBand="0" w:oddHBand="1" w:evenHBand="0" w:firstRowFirstColumn="0" w:firstRowLastColumn="0" w:lastRowFirstColumn="0" w:lastRowLastColumn="0"/>
+              <w:rPr>
+                <w:sz w:val="28"/>
+              </w:rPr>
+            </w:pPr>
+          </w:p>
+        </w:tc>
+      </w:tr>
+      <w:tr>
+        <w:tc>
+          <w:tcPr>
+            <w:cnfStyle w:val="001000000000" w:firstRow="0" w:lastRow="0" w:firstColumn="1" w:lastColumn="0" w:oddVBand="0" w:evenVBand="0" w:oddHBand="0" w:evenHBand="0" w:firstRowFirstColumn="0" w:firstRowLastColumn="0" w:lastRowFirstColumn="0" w:lastRowLastColumn="0"/>
+            <w:tcW w:w="2547" w:type="dxa"/>
+          </w:tcPr>
+          <w:p>
+            <w:pPr>
+              <w:rPr>
+                <w:sz w:val="28"/>
+                <w:lang w:val="en-US"/>
+              </w:rPr>
+            </w:pPr>
+            <w:r>
+              <w:rPr>
+                <w:sz w:val="28"/>
+                <w:lang w:val="en-US"/>
+              </w:rPr>
+              <w:t>GraphUpdater</w:t>
+            </w:r>
+          </w:p>
+        </w:tc>
+        <w:tc>
+          <w:tcPr>
+            <w:tcW w:w="6798" w:type="dxa"/>
+          </w:tcPr>
+          <w:p>
+            <w:pPr>
+              <w:cnfStyle w:val="000000000000" w:firstRow="0" w:lastRow="0" w:firstColumn="0" w:lastColumn="0" w:oddVBand="0" w:evenVBand="0" w:oddHBand="0" w:evenHBand="0" w:firstRowFirstColumn="0" w:firstRowLastColumn="0" w:lastRowFirstColumn="0" w:lastRowLastColumn="0"/>
+              <w:rPr>
+                <w:sz w:val="28"/>
+              </w:rPr>
+            </w:pPr>
+          </w:p>
+        </w:tc>
+      </w:tr>
+      <w:tr>
+        <w:trPr>
+          <w:cnfStyle w:val="000000100000" w:firstRow="0" w:lastRow="0" w:firstColumn="0" w:lastColumn="0" w:oddVBand="0" w:evenVBand="0" w:oddHBand="1" w:evenHBand="0" w:firstRowFirstColumn="0" w:firstRowLastColumn="0" w:lastRowFirstColumn="0" w:lastRowLastColumn="0"/>
+        </w:trPr>
+        <w:tc>
+          <w:tcPr>
+            <w:cnfStyle w:val="001000000000" w:firstRow="0" w:lastRow="0" w:firstColumn="1" w:lastColumn="0" w:oddVBand="0" w:evenVBand="0" w:oddHBand="0" w:evenHBand="0" w:firstRowFirstColumn="0" w:firstRowLastColumn="0" w:lastRowFirstColumn="0" w:lastRowLastColumn="0"/>
+            <w:tcW w:w="2547" w:type="dxa"/>
+          </w:tcPr>
+          <w:p>
+            <w:pPr>
+              <w:rPr>
+                <w:sz w:val="28"/>
+                <w:lang w:val="en-US"/>
+              </w:rPr>
+            </w:pPr>
+            <w:r>
+              <w:rPr>
+                <w:sz w:val="28"/>
+                <w:lang w:val="en-US"/>
+              </w:rPr>
+              <w:t>StepUpdater</w:t>
+            </w:r>
+          </w:p>
+        </w:tc>
+        <w:tc>
+          <w:tcPr>
+            <w:tcW w:w="6798" w:type="dxa"/>
+          </w:tcPr>
+          <w:p>
+            <w:pPr>
+              <w:cnfStyle w:val="000000100000" w:firstRow="0" w:lastRow="0" w:firstColumn="0" w:lastColumn="0" w:oddVBand="0" w:evenVBand="0" w:oddHBand="1" w:evenHBand="0" w:firstRowFirstColumn="0" w:firstRowLastColumn="0" w:lastRowFirstColumn="0" w:lastRowLastColumn="0"/>
+              <w:rPr>
+                <w:sz w:val="28"/>
+              </w:rPr>
+            </w:pPr>
+          </w:p>
+        </w:tc>
+      </w:tr>
+    </w:tbl>
     <w:p>
       <w:pPr>
-        <w:pStyle w:val="1"/>
-      </w:pPr>
-      <w:bookmarkStart w:id="3" w:name="_Toc448865210"/>
-      <w:r>
+        <w:rPr>
+          <w:sz w:val="28"/>
+        </w:rPr>
+      </w:pPr>
+      <w:r>
+        <w:rPr>
+          <w:sz w:val="28"/>
+        </w:rPr>
         <w:br w:type="page"/>
       </w:r>
     </w:p>
@@ -791,12 +1143,12 @@
       <w:pPr>
         <w:pStyle w:val="1"/>
       </w:pPr>
-      <w:bookmarkStart w:id="4" w:name="_Toc448866238"/>
+      <w:bookmarkStart w:id="4" w:name="_Toc448866993"/>
       <w:r>
         <w:lastRenderedPageBreak/>
         <w:t>Минимальные системные требования</w:t>
       </w:r>
-      <w:bookmarkEnd w:id="3"/>
+      <w:bookmarkEnd w:id="2"/>
       <w:bookmarkEnd w:id="4"/>
     </w:p>
     <w:p>
@@ -907,7 +1259,7 @@
         </w:rPr>
       </w:pPr>
       <w:bookmarkStart w:id="5" w:name="_Toc448865211"/>
-      <w:bookmarkStart w:id="6" w:name="_Toc448866239"/>
+      <w:bookmarkStart w:id="6" w:name="_Toc448866994"/>
       <w:r>
         <w:rPr>
           <w:lang w:val="en-US"/>
@@ -999,7 +1351,7 @@
       <w:pPr>
         <w:pStyle w:val="1"/>
       </w:pPr>
-      <w:bookmarkStart w:id="7" w:name="_Toc448866240"/>
+      <w:bookmarkStart w:id="7" w:name="_Toc448866995"/>
       <w:r>
         <w:lastRenderedPageBreak/>
         <w:t xml:space="preserve">Приложение А. </w:t>
@@ -1019,7 +1371,7 @@
           <w:lang w:eastAsia="ru-RU"/>
         </w:rPr>
         <w:drawing>
-          <wp:inline distT="0" distB="0" distL="0" distR="0" wp14:anchorId="5ABDFFE9" wp14:editId="460F7053">
+          <wp:inline distT="0" distB="0" distL="0" distR="0" wp14:anchorId="7E69C2FD" wp14:editId="3A6A5DF8">
             <wp:extent cx="9251950" cy="5228750"/>
             <wp:effectExtent l="0" t="0" r="6350" b="0"/>
             <wp:docPr id="9" name="Рисунок 9" descr="C:\Users\Nikolaev\Desktop\Снимок.JPG"/>
@@ -1073,7 +1425,7 @@
       <w:pPr>
         <w:pStyle w:val="1"/>
       </w:pPr>
-      <w:bookmarkStart w:id="8" w:name="_Toc448866241"/>
+      <w:bookmarkStart w:id="8" w:name="_Toc448866996"/>
       <w:r>
         <w:lastRenderedPageBreak/>
         <w:t xml:space="preserve">Приложение Б. Диаграмма </w:t>
@@ -1134,6 +1486,7 @@
         <w:docPartUnique/>
       </w:docPartObj>
     </w:sdtPr>
+    <w:sdtEndPr/>
     <w:sdtContent>
       <w:p>
         <w:pPr>
@@ -1153,7 +1506,7 @@
           <w:rPr>
             <w:noProof/>
           </w:rPr>
-          <w:t>3</w:t>
+          <w:t>7</w:t>
         </w:r>
         <w:r>
           <w:fldChar w:fldCharType="end"/>
@@ -1530,6 +1883,7 @@
     <w:lsdException w:name="HTML Sample" w:semiHidden="1" w:unhideWhenUsed="1"/>
     <w:lsdException w:name="HTML Typewriter" w:semiHidden="1" w:unhideWhenUsed="1"/>
     <w:lsdException w:name="HTML Variable" w:semiHidden="1" w:unhideWhenUsed="1"/>
+    <w:lsdException w:name="Normal Table" w:semiHidden="1" w:unhideWhenUsed="1"/>
     <w:lsdException w:name="annotation subject" w:semiHidden="1" w:unhideWhenUsed="1"/>
     <w:lsdException w:name="No List" w:semiHidden="1" w:unhideWhenUsed="1"/>
     <w:lsdException w:name="Outline List 1" w:semiHidden="1" w:unhideWhenUsed="1"/>
@@ -1576,8 +1930,10 @@
     <w:lsdException w:name="Table Subtle 2" w:semiHidden="1" w:unhideWhenUsed="1"/>
     <w:lsdException w:name="Table Web 1" w:semiHidden="1" w:unhideWhenUsed="1"/>
     <w:lsdException w:name="Table Web 2" w:semiHidden="1" w:unhideWhenUsed="1"/>
+    <w:lsdException w:name="Table Web 3" w:semiHidden="1" w:unhideWhenUsed="1"/>
     <w:lsdException w:name="Balloon Text" w:semiHidden="1" w:unhideWhenUsed="1"/>
     <w:lsdException w:name="Table Grid" w:uiPriority="39"/>
+    <w:lsdException w:name="Table Theme" w:semiHidden="1" w:unhideWhenUsed="1"/>
     <w:lsdException w:name="Placeholder Text" w:semiHidden="1"/>
     <w:lsdException w:name="No Spacing" w:uiPriority="1" w:qFormat="1"/>
     <w:lsdException w:name="Light Shading" w:uiPriority="60"/>
@@ -1820,10 +2176,31 @@
       <w:szCs w:val="32"/>
     </w:rPr>
   </w:style>
+  <w:style w:type="paragraph" w:styleId="2">
+    <w:name w:val="heading 2"/>
+    <w:basedOn w:val="a"/>
+    <w:next w:val="a"/>
+    <w:link w:val="20"/>
+    <w:uiPriority w:val="9"/>
+    <w:unhideWhenUsed/>
+    <w:qFormat/>
+    <w:rsid w:val="007F2B33"/>
+    <w:pPr>
+      <w:keepNext/>
+      <w:keepLines/>
+      <w:spacing w:before="40" w:after="0"/>
+      <w:outlineLvl w:val="1"/>
+    </w:pPr>
+    <w:rPr>
+      <w:rFonts w:asciiTheme="majorHAnsi" w:eastAsiaTheme="majorEastAsia" w:hAnsiTheme="majorHAnsi" w:cstheme="majorBidi"/>
+      <w:color w:val="2E74B5" w:themeColor="accent1" w:themeShade="BF"/>
+      <w:sz w:val="26"/>
+      <w:szCs w:val="26"/>
+    </w:rPr>
+  </w:style>
   <w:style w:type="character" w:default="1" w:styleId="a0">
     <w:name w:val="Default Paragraph Font"/>
     <w:uiPriority w:val="1"/>
-    <w:semiHidden/>
     <w:unhideWhenUsed/>
   </w:style>
   <w:style w:type="table" w:default="1" w:styleId="a1">
@@ -1986,6 +2363,362 @@
     <w:link w:val="aa"/>
     <w:uiPriority w:val="99"/>
     <w:rsid w:val="008B6F95"/>
+  </w:style>
+  <w:style w:type="character" w:customStyle="1" w:styleId="20">
+    <w:name w:val="Заголовок 2 Знак"/>
+    <w:basedOn w:val="a0"/>
+    <w:link w:val="2"/>
+    <w:uiPriority w:val="9"/>
+    <w:rsid w:val="007F2B33"/>
+    <w:rPr>
+      <w:rFonts w:asciiTheme="majorHAnsi" w:eastAsiaTheme="majorEastAsia" w:hAnsiTheme="majorHAnsi" w:cstheme="majorBidi"/>
+      <w:color w:val="2E74B5" w:themeColor="accent1" w:themeShade="BF"/>
+      <w:sz w:val="26"/>
+      <w:szCs w:val="26"/>
+    </w:rPr>
+  </w:style>
+  <w:style w:type="table" w:styleId="ac">
+    <w:name w:val="Table Grid"/>
+    <w:basedOn w:val="a1"/>
+    <w:uiPriority w:val="39"/>
+    <w:rsid w:val="007F2B33"/>
+    <w:pPr>
+      <w:spacing w:after="0" w:line="240" w:lineRule="auto"/>
+    </w:pPr>
+    <w:tblPr>
+      <w:tblBorders>
+        <w:top w:val="single" w:sz="4" w:space="0" w:color="auto"/>
+        <w:left w:val="single" w:sz="4" w:space="0" w:color="auto"/>
+        <w:bottom w:val="single" w:sz="4" w:space="0" w:color="auto"/>
+        <w:right w:val="single" w:sz="4" w:space="0" w:color="auto"/>
+        <w:insideH w:val="single" w:sz="4" w:space="0" w:color="auto"/>
+        <w:insideV w:val="single" w:sz="4" w:space="0" w:color="auto"/>
+      </w:tblBorders>
+    </w:tblPr>
+  </w:style>
+  <w:style w:type="table" w:styleId="-33">
+    <w:name w:val="List Table 3 Accent 3"/>
+    <w:basedOn w:val="a1"/>
+    <w:uiPriority w:val="48"/>
+    <w:rsid w:val="007F2B33"/>
+    <w:pPr>
+      <w:spacing w:after="0" w:line="240" w:lineRule="auto"/>
+    </w:pPr>
+    <w:tblPr>
+      <w:tblStyleRowBandSize w:val="1"/>
+      <w:tblStyleColBandSize w:val="1"/>
+      <w:tblBorders>
+        <w:top w:val="single" w:sz="4" w:space="0" w:color="A5A5A5" w:themeColor="accent3"/>
+        <w:left w:val="single" w:sz="4" w:space="0" w:color="A5A5A5" w:themeColor="accent3"/>
+        <w:bottom w:val="single" w:sz="4" w:space="0" w:color="A5A5A5" w:themeColor="accent3"/>
+        <w:right w:val="single" w:sz="4" w:space="0" w:color="A5A5A5" w:themeColor="accent3"/>
+      </w:tblBorders>
+    </w:tblPr>
+    <w:tblStylePr w:type="firstRow">
+      <w:rPr>
+        <w:b/>
+        <w:bCs/>
+        <w:color w:val="FFFFFF" w:themeColor="background1"/>
+      </w:rPr>
+      <w:tblPr/>
+      <w:tcPr>
+        <w:shd w:val="clear" w:color="auto" w:fill="A5A5A5" w:themeFill="accent3"/>
+      </w:tcPr>
+    </w:tblStylePr>
+    <w:tblStylePr w:type="lastRow">
+      <w:rPr>
+        <w:b/>
+        <w:bCs/>
+      </w:rPr>
+      <w:tblPr/>
+      <w:tcPr>
+        <w:tcBorders>
+          <w:top w:val="double" w:sz="4" w:space="0" w:color="A5A5A5" w:themeColor="accent3"/>
+        </w:tcBorders>
+        <w:shd w:val="clear" w:color="auto" w:fill="FFFFFF" w:themeFill="background1"/>
+      </w:tcPr>
+    </w:tblStylePr>
+    <w:tblStylePr w:type="firstCol">
+      <w:rPr>
+        <w:b/>
+        <w:bCs/>
+      </w:rPr>
+      <w:tblPr/>
+      <w:tcPr>
+        <w:tcBorders>
+          <w:right w:val="nil"/>
+        </w:tcBorders>
+        <w:shd w:val="clear" w:color="auto" w:fill="FFFFFF" w:themeFill="background1"/>
+      </w:tcPr>
+    </w:tblStylePr>
+    <w:tblStylePr w:type="lastCol">
+      <w:rPr>
+        <w:b/>
+        <w:bCs/>
+      </w:rPr>
+      <w:tblPr/>
+      <w:tcPr>
+        <w:tcBorders>
+          <w:left w:val="nil"/>
+        </w:tcBorders>
+        <w:shd w:val="clear" w:color="auto" w:fill="FFFFFF" w:themeFill="background1"/>
+      </w:tcPr>
+    </w:tblStylePr>
+    <w:tblStylePr w:type="band1Vert">
+      <w:tblPr/>
+      <w:tcPr>
+        <w:tcBorders>
+          <w:left w:val="single" w:sz="4" w:space="0" w:color="A5A5A5" w:themeColor="accent3"/>
+          <w:right w:val="single" w:sz="4" w:space="0" w:color="A5A5A5" w:themeColor="accent3"/>
+        </w:tcBorders>
+      </w:tcPr>
+    </w:tblStylePr>
+    <w:tblStylePr w:type="band1Horz">
+      <w:tblPr/>
+      <w:tcPr>
+        <w:tcBorders>
+          <w:top w:val="single" w:sz="4" w:space="0" w:color="A5A5A5" w:themeColor="accent3"/>
+          <w:bottom w:val="single" w:sz="4" w:space="0" w:color="A5A5A5" w:themeColor="accent3"/>
+          <w:insideH w:val="nil"/>
+        </w:tcBorders>
+      </w:tcPr>
+    </w:tblStylePr>
+    <w:tblStylePr w:type="neCell">
+      <w:tblPr/>
+      <w:tcPr>
+        <w:tcBorders>
+          <w:left w:val="nil"/>
+          <w:bottom w:val="nil"/>
+        </w:tcBorders>
+      </w:tcPr>
+    </w:tblStylePr>
+    <w:tblStylePr w:type="nwCell">
+      <w:tblPr/>
+      <w:tcPr>
+        <w:tcBorders>
+          <w:bottom w:val="nil"/>
+          <w:right w:val="nil"/>
+        </w:tcBorders>
+      </w:tcPr>
+    </w:tblStylePr>
+    <w:tblStylePr w:type="seCell">
+      <w:tblPr/>
+      <w:tcPr>
+        <w:tcBorders>
+          <w:top w:val="double" w:sz="4" w:space="0" w:color="A5A5A5" w:themeColor="accent3"/>
+          <w:left w:val="nil"/>
+        </w:tcBorders>
+      </w:tcPr>
+    </w:tblStylePr>
+    <w:tblStylePr w:type="swCell">
+      <w:tblPr/>
+      <w:tcPr>
+        <w:tcBorders>
+          <w:top w:val="double" w:sz="4" w:space="0" w:color="A5A5A5" w:themeColor="accent3"/>
+          <w:right w:val="nil"/>
+        </w:tcBorders>
+      </w:tcPr>
+    </w:tblStylePr>
+  </w:style>
+  <w:style w:type="table" w:styleId="-31">
+    <w:name w:val="List Table 3 Accent 1"/>
+    <w:basedOn w:val="a1"/>
+    <w:uiPriority w:val="48"/>
+    <w:rsid w:val="007F2B33"/>
+    <w:pPr>
+      <w:spacing w:after="0" w:line="240" w:lineRule="auto"/>
+    </w:pPr>
+    <w:tblPr>
+      <w:tblStyleRowBandSize w:val="1"/>
+      <w:tblStyleColBandSize w:val="1"/>
+      <w:tblBorders>
+        <w:top w:val="single" w:sz="4" w:space="0" w:color="5B9BD5" w:themeColor="accent1"/>
+        <w:left w:val="single" w:sz="4" w:space="0" w:color="5B9BD5" w:themeColor="accent1"/>
+        <w:bottom w:val="single" w:sz="4" w:space="0" w:color="5B9BD5" w:themeColor="accent1"/>
+        <w:right w:val="single" w:sz="4" w:space="0" w:color="5B9BD5" w:themeColor="accent1"/>
+      </w:tblBorders>
+    </w:tblPr>
+    <w:tblStylePr w:type="firstRow">
+      <w:rPr>
+        <w:b/>
+        <w:bCs/>
+        <w:color w:val="FFFFFF" w:themeColor="background1"/>
+      </w:rPr>
+      <w:tblPr/>
+      <w:tcPr>
+        <w:shd w:val="clear" w:color="auto" w:fill="5B9BD5" w:themeFill="accent1"/>
+      </w:tcPr>
+    </w:tblStylePr>
+    <w:tblStylePr w:type="lastRow">
+      <w:rPr>
+        <w:b/>
+        <w:bCs/>
+      </w:rPr>
+      <w:tblPr/>
+      <w:tcPr>
+        <w:tcBorders>
+          <w:top w:val="double" w:sz="4" w:space="0" w:color="5B9BD5" w:themeColor="accent1"/>
+        </w:tcBorders>
+        <w:shd w:val="clear" w:color="auto" w:fill="FFFFFF" w:themeFill="background1"/>
+      </w:tcPr>
+    </w:tblStylePr>
+    <w:tblStylePr w:type="firstCol">
+      <w:rPr>
+        <w:b/>
+        <w:bCs/>
+      </w:rPr>
+      <w:tblPr/>
+      <w:tcPr>
+        <w:tcBorders>
+          <w:right w:val="nil"/>
+        </w:tcBorders>
+        <w:shd w:val="clear" w:color="auto" w:fill="FFFFFF" w:themeFill="background1"/>
+      </w:tcPr>
+    </w:tblStylePr>
+    <w:tblStylePr w:type="lastCol">
+      <w:rPr>
+        <w:b/>
+        <w:bCs/>
+      </w:rPr>
+      <w:tblPr/>
+      <w:tcPr>
+        <w:tcBorders>
+          <w:left w:val="nil"/>
+        </w:tcBorders>
+        <w:shd w:val="clear" w:color="auto" w:fill="FFFFFF" w:themeFill="background1"/>
+      </w:tcPr>
+    </w:tblStylePr>
+    <w:tblStylePr w:type="band1Vert">
+      <w:tblPr/>
+      <w:tcPr>
+        <w:tcBorders>
+          <w:left w:val="single" w:sz="4" w:space="0" w:color="5B9BD5" w:themeColor="accent1"/>
+          <w:right w:val="single" w:sz="4" w:space="0" w:color="5B9BD5" w:themeColor="accent1"/>
+        </w:tcBorders>
+      </w:tcPr>
+    </w:tblStylePr>
+    <w:tblStylePr w:type="band1Horz">
+      <w:tblPr/>
+      <w:tcPr>
+        <w:tcBorders>
+          <w:top w:val="single" w:sz="4" w:space="0" w:color="5B9BD5" w:themeColor="accent1"/>
+          <w:bottom w:val="single" w:sz="4" w:space="0" w:color="5B9BD5" w:themeColor="accent1"/>
+          <w:insideH w:val="nil"/>
+        </w:tcBorders>
+      </w:tcPr>
+    </w:tblStylePr>
+    <w:tblStylePr w:type="neCell">
+      <w:tblPr/>
+      <w:tcPr>
+        <w:tcBorders>
+          <w:left w:val="nil"/>
+          <w:bottom w:val="nil"/>
+        </w:tcBorders>
+      </w:tcPr>
+    </w:tblStylePr>
+    <w:tblStylePr w:type="nwCell">
+      <w:tblPr/>
+      <w:tcPr>
+        <w:tcBorders>
+          <w:bottom w:val="nil"/>
+          <w:right w:val="nil"/>
+        </w:tcBorders>
+      </w:tcPr>
+    </w:tblStylePr>
+    <w:tblStylePr w:type="seCell">
+      <w:tblPr/>
+      <w:tcPr>
+        <w:tcBorders>
+          <w:top w:val="double" w:sz="4" w:space="0" w:color="5B9BD5" w:themeColor="accent1"/>
+          <w:left w:val="nil"/>
+        </w:tcBorders>
+      </w:tcPr>
+    </w:tblStylePr>
+    <w:tblStylePr w:type="swCell">
+      <w:tblPr/>
+      <w:tcPr>
+        <w:tcBorders>
+          <w:top w:val="double" w:sz="4" w:space="0" w:color="5B9BD5" w:themeColor="accent1"/>
+          <w:right w:val="nil"/>
+        </w:tcBorders>
+      </w:tcPr>
+    </w:tblStylePr>
+  </w:style>
+  <w:style w:type="table" w:styleId="-45">
+    <w:name w:val="Grid Table 4 Accent 5"/>
+    <w:basedOn w:val="a1"/>
+    <w:uiPriority w:val="49"/>
+    <w:rsid w:val="007F2B33"/>
+    <w:pPr>
+      <w:spacing w:after="0" w:line="240" w:lineRule="auto"/>
+    </w:pPr>
+    <w:tblPr>
+      <w:tblStyleRowBandSize w:val="1"/>
+      <w:tblStyleColBandSize w:val="1"/>
+      <w:tblBorders>
+        <w:top w:val="single" w:sz="4" w:space="0" w:color="8EAADB" w:themeColor="accent5" w:themeTint="99"/>
+        <w:left w:val="single" w:sz="4" w:space="0" w:color="8EAADB" w:themeColor="accent5" w:themeTint="99"/>
+        <w:bottom w:val="single" w:sz="4" w:space="0" w:color="8EAADB" w:themeColor="accent5" w:themeTint="99"/>
+        <w:right w:val="single" w:sz="4" w:space="0" w:color="8EAADB" w:themeColor="accent5" w:themeTint="99"/>
+        <w:insideH w:val="single" w:sz="4" w:space="0" w:color="8EAADB" w:themeColor="accent5" w:themeTint="99"/>
+        <w:insideV w:val="single" w:sz="4" w:space="0" w:color="8EAADB" w:themeColor="accent5" w:themeTint="99"/>
+      </w:tblBorders>
+    </w:tblPr>
+    <w:tblStylePr w:type="firstRow">
+      <w:rPr>
+        <w:b/>
+        <w:bCs/>
+        <w:color w:val="FFFFFF" w:themeColor="background1"/>
+      </w:rPr>
+      <w:tblPr/>
+      <w:tcPr>
+        <w:tcBorders>
+          <w:top w:val="single" w:sz="4" w:space="0" w:color="4472C4" w:themeColor="accent5"/>
+          <w:left w:val="single" w:sz="4" w:space="0" w:color="4472C4" w:themeColor="accent5"/>
+          <w:bottom w:val="single" w:sz="4" w:space="0" w:color="4472C4" w:themeColor="accent5"/>
+          <w:right w:val="single" w:sz="4" w:space="0" w:color="4472C4" w:themeColor="accent5"/>
+          <w:insideH w:val="nil"/>
+          <w:insideV w:val="nil"/>
+        </w:tcBorders>
+        <w:shd w:val="clear" w:color="auto" w:fill="4472C4" w:themeFill="accent5"/>
+      </w:tcPr>
+    </w:tblStylePr>
+    <w:tblStylePr w:type="lastRow">
+      <w:rPr>
+        <w:b/>
+        <w:bCs/>
+      </w:rPr>
+      <w:tblPr/>
+      <w:tcPr>
+        <w:tcBorders>
+          <w:top w:val="double" w:sz="4" w:space="0" w:color="4472C4" w:themeColor="accent5"/>
+        </w:tcBorders>
+      </w:tcPr>
+    </w:tblStylePr>
+    <w:tblStylePr w:type="firstCol">
+      <w:rPr>
+        <w:b/>
+        <w:bCs/>
+      </w:rPr>
+    </w:tblStylePr>
+    <w:tblStylePr w:type="lastCol">
+      <w:rPr>
+        <w:b/>
+        <w:bCs/>
+      </w:rPr>
+    </w:tblStylePr>
+    <w:tblStylePr w:type="band1Vert">
+      <w:tblPr/>
+      <w:tcPr>
+        <w:shd w:val="clear" w:color="auto" w:fill="D9E2F3" w:themeFill="accent5" w:themeFillTint="33"/>
+      </w:tcPr>
+    </w:tblStylePr>
+    <w:tblStylePr w:type="band1Horz">
+      <w:tblPr/>
+      <w:tcPr>
+        <w:shd w:val="clear" w:color="auto" w:fill="D9E2F3" w:themeFill="accent5" w:themeFillTint="33"/>
+      </w:tcPr>
+    </w:tblStylePr>
   </w:style>
 </w:styles>
 </file>
@@ -2256,7 +2989,7 @@
 </file>
 
 <file path=customXml/itemProps1.xml><?xml version="1.0" encoding="utf-8"?>
-<ds:datastoreItem xmlns:ds="http://schemas.openxmlformats.org/officeDocument/2006/customXml" ds:itemID="{49C53A56-FD7C-4384-847F-F51BD7C4CB65}">
+<ds:datastoreItem xmlns:ds="http://schemas.openxmlformats.org/officeDocument/2006/customXml" ds:itemID="{0F70448C-116F-4746-BB27-D866A4E02936}">
   <ds:schemaRefs>
     <ds:schemaRef ds:uri="http://schemas.openxmlformats.org/officeDocument/2006/bibliography"/>
   </ds:schemaRefs>

--- a/doc/Отчет о работе.docx
+++ b/doc/Отчет о работе.docx
@@ -53,7 +53,7 @@
           <w:r>
             <w:fldChar w:fldCharType="separate"/>
           </w:r>
-          <w:hyperlink w:anchor="_Toc448866991" w:history="1">
+          <w:hyperlink w:anchor="_Toc448917447" w:history="1">
             <w:r>
               <w:rPr>
                 <w:rStyle w:val="a7"/>
@@ -80,7 +80,7 @@
                 <w:noProof/>
                 <w:webHidden/>
               </w:rPr>
-              <w:instrText xml:space="preserve"> PAGEREF _Toc448866991 \h </w:instrText>
+              <w:instrText xml:space="preserve"> PAGEREF _Toc448917447 \h </w:instrText>
             </w:r>
             <w:r>
               <w:rPr>
@@ -123,7 +123,7 @@
               <w:lang w:eastAsia="ru-RU"/>
             </w:rPr>
           </w:pPr>
-          <w:hyperlink w:anchor="_Toc448866992" w:history="1">
+          <w:hyperlink w:anchor="_Toc448917448" w:history="1">
             <w:r>
               <w:rPr>
                 <w:rStyle w:val="a7"/>
@@ -165,7 +165,7 @@
                 <w:noProof/>
                 <w:webHidden/>
               </w:rPr>
-              <w:instrText xml:space="preserve"> PAGEREF _Toc448866992 \h </w:instrText>
+              <w:instrText xml:space="preserve"> PAGEREF _Toc448917448 \h </w:instrText>
             </w:r>
             <w:r>
               <w:rPr>
@@ -208,7 +208,7 @@
               <w:lang w:eastAsia="ru-RU"/>
             </w:rPr>
           </w:pPr>
-          <w:hyperlink w:anchor="_Toc448866993" w:history="1">
+          <w:hyperlink w:anchor="_Toc448917449" w:history="1">
             <w:r>
               <w:rPr>
                 <w:rStyle w:val="a7"/>
@@ -235,7 +235,7 @@
                 <w:noProof/>
                 <w:webHidden/>
               </w:rPr>
-              <w:instrText xml:space="preserve"> PAGEREF _Toc448866993 \h </w:instrText>
+              <w:instrText xml:space="preserve"> PAGEREF _Toc448917449 \h </w:instrText>
             </w:r>
             <w:r>
               <w:rPr>
@@ -278,7 +278,7 @@
               <w:lang w:eastAsia="ru-RU"/>
             </w:rPr>
           </w:pPr>
-          <w:hyperlink w:anchor="_Toc448866994" w:history="1">
+          <w:hyperlink w:anchor="_Toc448917450" w:history="1">
             <w:r>
               <w:rPr>
                 <w:rStyle w:val="a7"/>
@@ -306,7 +306,7 @@
                 <w:noProof/>
                 <w:webHidden/>
               </w:rPr>
-              <w:instrText xml:space="preserve"> PAGEREF _Toc448866994 \h </w:instrText>
+              <w:instrText xml:space="preserve"> PAGEREF _Toc448917450 \h </w:instrText>
             </w:r>
             <w:r>
               <w:rPr>
@@ -349,7 +349,7 @@
               <w:lang w:eastAsia="ru-RU"/>
             </w:rPr>
           </w:pPr>
-          <w:hyperlink w:anchor="_Toc448866995" w:history="1">
+          <w:hyperlink w:anchor="_Toc448917451" w:history="1">
             <w:r>
               <w:rPr>
                 <w:rStyle w:val="a7"/>
@@ -376,7 +376,7 @@
                 <w:noProof/>
                 <w:webHidden/>
               </w:rPr>
-              <w:instrText xml:space="preserve"> PAGEREF _Toc448866995 \h </w:instrText>
+              <w:instrText xml:space="preserve"> PAGEREF _Toc448917451 \h </w:instrText>
             </w:r>
             <w:r>
               <w:rPr>
@@ -409,90 +409,11 @@
         </w:p>
         <w:p>
           <w:pPr>
-            <w:pStyle w:val="11"/>
-            <w:tabs>
-              <w:tab w:val="right" w:leader="dot" w:pos="9345"/>
-            </w:tabs>
             <w:rPr>
-              <w:rFonts w:eastAsiaTheme="minorEastAsia"/>
-              <w:noProof/>
-              <w:lang w:eastAsia="ru-RU"/>
+              <w:b/>
+              <w:bCs/>
             </w:rPr>
           </w:pPr>
-          <w:hyperlink w:anchor="_Toc448866996" w:history="1">
-            <w:r>
-              <w:rPr>
-                <w:rStyle w:val="a7"/>
-                <w:noProof/>
-              </w:rPr>
-              <w:t xml:space="preserve">Приложение Б. Диаграмма </w:t>
-            </w:r>
-            <w:r>
-              <w:rPr>
-                <w:rStyle w:val="a7"/>
-                <w:noProof/>
-                <w:lang w:val="en-US"/>
-              </w:rPr>
-              <w:t xml:space="preserve">отношений </w:t>
-            </w:r>
-            <w:r>
-              <w:rPr>
-                <w:rStyle w:val="a7"/>
-                <w:noProof/>
-              </w:rPr>
-              <w:t>классов</w:t>
-            </w:r>
-            <w:r>
-              <w:rPr>
-                <w:noProof/>
-                <w:webHidden/>
-              </w:rPr>
-              <w:tab/>
-            </w:r>
-            <w:r>
-              <w:rPr>
-                <w:noProof/>
-                <w:webHidden/>
-              </w:rPr>
-              <w:fldChar w:fldCharType="begin"/>
-            </w:r>
-            <w:r>
-              <w:rPr>
-                <w:noProof/>
-                <w:webHidden/>
-              </w:rPr>
-              <w:instrText xml:space="preserve"> PAGEREF _Toc448866996 \h </w:instrText>
-            </w:r>
-            <w:r>
-              <w:rPr>
-                <w:noProof/>
-                <w:webHidden/>
-              </w:rPr>
-            </w:r>
-            <w:r>
-              <w:rPr>
-                <w:noProof/>
-                <w:webHidden/>
-              </w:rPr>
-              <w:fldChar w:fldCharType="separate"/>
-            </w:r>
-            <w:r>
-              <w:rPr>
-                <w:noProof/>
-                <w:webHidden/>
-              </w:rPr>
-              <w:t>7</w:t>
-            </w:r>
-            <w:r>
-              <w:rPr>
-                <w:noProof/>
-                <w:webHidden/>
-              </w:rPr>
-              <w:fldChar w:fldCharType="end"/>
-            </w:r>
-          </w:hyperlink>
-        </w:p>
-        <w:p>
           <w:r>
             <w:rPr>
               <w:b/>
@@ -504,9 +425,6 @@
       </w:sdtContent>
     </w:sdt>
     <w:p>
-      <w:pPr>
-        <w:pStyle w:val="1"/>
-      </w:pPr>
       <w:r>
         <w:br w:type="page"/>
       </w:r>
@@ -515,7 +433,7 @@
       <w:pPr>
         <w:pStyle w:val="1"/>
       </w:pPr>
-      <w:bookmarkStart w:id="0" w:name="_Toc448866991"/>
+      <w:bookmarkStart w:id="0" w:name="_Toc448917447"/>
       <w:r>
         <w:lastRenderedPageBreak/>
         <w:t xml:space="preserve">Описание </w:t>
@@ -565,8 +483,10 @@
         <w:rPr>
           <w:sz w:val="28"/>
         </w:rPr>
-        <w:t>Тело змеи</w:t>
-      </w:r>
+        <w:t>Тело змейки</w:t>
+      </w:r>
+      <w:bookmarkStart w:id="1" w:name="_GoBack"/>
+      <w:bookmarkEnd w:id="1"/>
     </w:p>
     <w:p>
       <w:pPr>
@@ -761,7 +681,7 @@
       <w:pPr>
         <w:pStyle w:val="1"/>
       </w:pPr>
-      <w:bookmarkStart w:id="1" w:name="_Toc448866992"/>
+      <w:bookmarkStart w:id="2" w:name="_Toc448917448"/>
       <w:r>
         <w:lastRenderedPageBreak/>
         <w:t xml:space="preserve">Описание </w:t>
@@ -778,13 +698,13 @@
       <w:r>
         <w:t>классов</w:t>
       </w:r>
-      <w:bookmarkStart w:id="2" w:name="_Toc448865210"/>
-      <w:bookmarkEnd w:id="1"/>
+      <w:bookmarkStart w:id="3" w:name="_Toc448865210"/>
+      <w:bookmarkEnd w:id="2"/>
     </w:p>
     <w:p/>
     <w:tbl>
       <w:tblPr>
-        <w:tblStyle w:val="-45"/>
+        <w:tblStyle w:val="-41"/>
         <w:tblW w:w="0" w:type="auto"/>
         <w:tblLook w:val="04A0" w:firstRow="1" w:lastRow="0" w:firstColumn="1" w:lastColumn="0" w:noHBand="0" w:noVBand="1"/>
       </w:tblPr>
@@ -856,6 +776,7 @@
           <w:tcPr>
             <w:cnfStyle w:val="001000000000" w:firstRow="0" w:lastRow="0" w:firstColumn="1" w:lastColumn="0" w:oddVBand="0" w:evenVBand="0" w:oddHBand="0" w:evenHBand="0" w:firstRowFirstColumn="0" w:firstRowLastColumn="0" w:lastRowFirstColumn="0" w:lastRowLastColumn="0"/>
             <w:tcW w:w="2547" w:type="dxa"/>
+            <w:shd w:val="clear" w:color="auto" w:fill="auto"/>
           </w:tcPr>
           <w:p>
             <w:pPr>
@@ -875,6 +796,7 @@
         <w:tc>
           <w:tcPr>
             <w:tcW w:w="6798" w:type="dxa"/>
+            <w:shd w:val="clear" w:color="auto" w:fill="auto"/>
           </w:tcPr>
           <w:p>
             <w:pPr>
@@ -887,7 +809,26 @@
               <w:rPr>
                 <w:sz w:val="28"/>
               </w:rPr>
-              <w:t>Содержит логику игры.</w:t>
+              <w:t xml:space="preserve">Содержит </w:t>
+            </w:r>
+            <w:r>
+              <w:rPr>
+                <w:sz w:val="28"/>
+              </w:rPr>
+              <w:t>основную</w:t>
+            </w:r>
+            <w:r>
+              <w:rPr>
+                <w:sz w:val="28"/>
+                <w:lang w:val="en-US"/>
+              </w:rPr>
+              <w:t xml:space="preserve"> </w:t>
+            </w:r>
+            <w:r>
+              <w:rPr>
+                <w:sz w:val="28"/>
+              </w:rPr>
+              <w:t>логику игры.</w:t>
             </w:r>
           </w:p>
         </w:tc>
@@ -897,6 +838,7 @@
           <w:tcPr>
             <w:cnfStyle w:val="001000000000" w:firstRow="0" w:lastRow="0" w:firstColumn="1" w:lastColumn="0" w:oddVBand="0" w:evenVBand="0" w:oddHBand="0" w:evenHBand="0" w:firstRowFirstColumn="0" w:firstRowLastColumn="0" w:lastRowFirstColumn="0" w:lastRowLastColumn="0"/>
             <w:tcW w:w="2547" w:type="dxa"/>
+            <w:shd w:val="clear" w:color="auto" w:fill="auto"/>
           </w:tcPr>
           <w:p>
             <w:pPr>
@@ -917,6 +859,7 @@
         <w:tc>
           <w:tcPr>
             <w:tcW w:w="6798" w:type="dxa"/>
+            <w:shd w:val="clear" w:color="auto" w:fill="auto"/>
           </w:tcPr>
           <w:p>
             <w:pPr>
@@ -929,7 +872,26 @@
               <w:rPr>
                 <w:sz w:val="28"/>
               </w:rPr>
-              <w:t xml:space="preserve">Является вспомогательным классом. Хранит информацию о содержимом ячейки игрового поля. </w:t>
+              <w:t>Является вспомогательным классом</w:t>
+            </w:r>
+            <w:r>
+              <w:rPr>
+                <w:sz w:val="28"/>
+              </w:rPr>
+              <w:t xml:space="preserve"> для класса </w:t>
+            </w:r>
+            <w:r>
+              <w:rPr>
+                <w:sz w:val="28"/>
+                <w:lang w:val="en-US"/>
+              </w:rPr>
+              <w:t>Game</w:t>
+            </w:r>
+            <w:r>
+              <w:rPr>
+                <w:sz w:val="28"/>
+              </w:rPr>
+              <w:t xml:space="preserve">. Хранит информацию о содержимом ячейки игрового поля. </w:t>
             </w:r>
           </w:p>
         </w:tc>
@@ -942,6 +904,7 @@
           <w:tcPr>
             <w:cnfStyle w:val="001000000000" w:firstRow="0" w:lastRow="0" w:firstColumn="1" w:lastColumn="0" w:oddVBand="0" w:evenVBand="0" w:oddHBand="0" w:evenHBand="0" w:firstRowFirstColumn="0" w:firstRowLastColumn="0" w:lastRowFirstColumn="0" w:lastRowLastColumn="0"/>
             <w:tcW w:w="2547" w:type="dxa"/>
+            <w:shd w:val="clear" w:color="auto" w:fill="auto"/>
           </w:tcPr>
           <w:p>
             <w:pPr>
@@ -962,6 +925,7 @@
         <w:tc>
           <w:tcPr>
             <w:tcW w:w="6798" w:type="dxa"/>
+            <w:shd w:val="clear" w:color="auto" w:fill="auto"/>
           </w:tcPr>
           <w:p>
             <w:pPr>
@@ -970,8 +934,25 @@
                 <w:sz w:val="28"/>
               </w:rPr>
             </w:pPr>
-            <w:bookmarkStart w:id="3" w:name="_GoBack"/>
-            <w:bookmarkEnd w:id="3"/>
+            <w:r>
+              <w:rPr>
+                <w:sz w:val="28"/>
+                <w:lang w:val="en-US"/>
+              </w:rPr>
+              <w:t>Activity</w:t>
+            </w:r>
+            <w:r>
+              <w:rPr>
+                <w:sz w:val="28"/>
+              </w:rPr>
+              <w:t xml:space="preserve"> </w:t>
+            </w:r>
+            <w:r>
+              <w:rPr>
+                <w:sz w:val="28"/>
+              </w:rPr>
+              <w:t>главного меню приложения. Отображается при запуске приложения и при переходе между уровнями.</w:t>
+            </w:r>
           </w:p>
         </w:tc>
       </w:tr>
@@ -980,12 +961,12 @@
           <w:tcPr>
             <w:cnfStyle w:val="001000000000" w:firstRow="0" w:lastRow="0" w:firstColumn="1" w:lastColumn="0" w:oddVBand="0" w:evenVBand="0" w:oddHBand="0" w:evenHBand="0" w:firstRowFirstColumn="0" w:firstRowLastColumn="0" w:lastRowFirstColumn="0" w:lastRowLastColumn="0"/>
             <w:tcW w:w="2547" w:type="dxa"/>
+            <w:shd w:val="clear" w:color="auto" w:fill="auto"/>
           </w:tcPr>
           <w:p>
             <w:pPr>
               <w:rPr>
                 <w:sz w:val="28"/>
-                <w:lang w:val="en-US"/>
               </w:rPr>
             </w:pPr>
             <w:r>
@@ -1000,6 +981,7 @@
         <w:tc>
           <w:tcPr>
             <w:tcW w:w="6798" w:type="dxa"/>
+            <w:shd w:val="clear" w:color="auto" w:fill="auto"/>
           </w:tcPr>
           <w:p>
             <w:pPr>
@@ -1008,6 +990,50 @@
                 <w:sz w:val="28"/>
               </w:rPr>
             </w:pPr>
+            <w:r>
+              <w:rPr>
+                <w:sz w:val="28"/>
+                <w:lang w:val="en-US"/>
+              </w:rPr>
+              <w:t>Activity</w:t>
+            </w:r>
+            <w:r>
+              <w:rPr>
+                <w:sz w:val="28"/>
+              </w:rPr>
+              <w:t xml:space="preserve"> </w:t>
+            </w:r>
+            <w:r>
+              <w:rPr>
+                <w:sz w:val="28"/>
+              </w:rPr>
+              <w:t xml:space="preserve">отвечает за отображение игрового </w:t>
+            </w:r>
+            <w:r>
+              <w:rPr>
+                <w:sz w:val="28"/>
+              </w:rPr>
+              <w:t>поля</w:t>
+            </w:r>
+            <w:r>
+              <w:rPr>
+                <w:sz w:val="28"/>
+              </w:rPr>
+              <w:t xml:space="preserve"> и считывание информации с датчика акселерометра. Содержит объект класса </w:t>
+            </w:r>
+            <w:r>
+              <w:rPr>
+                <w:sz w:val="28"/>
+                <w:lang w:val="en-US"/>
+              </w:rPr>
+              <w:t>GameSurface</w:t>
+            </w:r>
+            <w:r>
+              <w:rPr>
+                <w:sz w:val="28"/>
+              </w:rPr>
+              <w:t>.</w:t>
+            </w:r>
           </w:p>
         </w:tc>
       </w:tr>
@@ -1019,12 +1045,12 @@
           <w:tcPr>
             <w:cnfStyle w:val="001000000000" w:firstRow="0" w:lastRow="0" w:firstColumn="1" w:lastColumn="0" w:oddVBand="0" w:evenVBand="0" w:oddHBand="0" w:evenHBand="0" w:firstRowFirstColumn="0" w:firstRowLastColumn="0" w:lastRowFirstColumn="0" w:lastRowLastColumn="0"/>
             <w:tcW w:w="2547" w:type="dxa"/>
+            <w:shd w:val="clear" w:color="auto" w:fill="auto"/>
           </w:tcPr>
           <w:p>
             <w:pPr>
               <w:rPr>
                 <w:sz w:val="28"/>
-                <w:lang w:val="en-US"/>
               </w:rPr>
             </w:pPr>
             <w:r>
@@ -1039,6 +1065,7 @@
         <w:tc>
           <w:tcPr>
             <w:tcW w:w="6798" w:type="dxa"/>
+            <w:shd w:val="clear" w:color="auto" w:fill="auto"/>
           </w:tcPr>
           <w:p>
             <w:pPr>
@@ -1047,6 +1074,12 @@
                 <w:sz w:val="28"/>
               </w:rPr>
             </w:pPr>
+            <w:r>
+              <w:rPr>
+                <w:sz w:val="28"/>
+              </w:rPr>
+              <w:t>В классе создается игровое поле и загружаются ресурсы (картинки).</w:t>
+            </w:r>
           </w:p>
         </w:tc>
       </w:tr>
@@ -1055,12 +1088,12 @@
           <w:tcPr>
             <w:cnfStyle w:val="001000000000" w:firstRow="0" w:lastRow="0" w:firstColumn="1" w:lastColumn="0" w:oddVBand="0" w:evenVBand="0" w:oddHBand="0" w:evenHBand="0" w:firstRowFirstColumn="0" w:firstRowLastColumn="0" w:lastRowFirstColumn="0" w:lastRowLastColumn="0"/>
             <w:tcW w:w="2547" w:type="dxa"/>
+            <w:shd w:val="clear" w:color="auto" w:fill="auto"/>
           </w:tcPr>
           <w:p>
             <w:pPr>
               <w:rPr>
                 <w:sz w:val="28"/>
-                <w:lang w:val="en-US"/>
               </w:rPr>
             </w:pPr>
             <w:r>
@@ -1075,14 +1108,93 @@
         <w:tc>
           <w:tcPr>
             <w:tcW w:w="6798" w:type="dxa"/>
+            <w:vMerge w:val="restart"/>
+            <w:shd w:val="clear" w:color="auto" w:fill="auto"/>
+            <w:vAlign w:val="center"/>
           </w:tcPr>
           <w:p>
             <w:pPr>
+              <w:tabs>
+                <w:tab w:val="left" w:pos="5100"/>
+              </w:tabs>
               <w:cnfStyle w:val="000000000000" w:firstRow="0" w:lastRow="0" w:firstColumn="0" w:lastColumn="0" w:oddVBand="0" w:evenVBand="0" w:oddHBand="0" w:evenHBand="0" w:firstRowFirstColumn="0" w:firstRowLastColumn="0" w:lastRowFirstColumn="0" w:lastRowLastColumn="0"/>
               <w:rPr>
                 <w:sz w:val="28"/>
               </w:rPr>
             </w:pPr>
+            <w:r>
+              <w:rPr>
+                <w:sz w:val="28"/>
+              </w:rPr>
+              <w:t>Вспомогательные классы</w:t>
+            </w:r>
+            <w:r>
+              <w:rPr>
+                <w:sz w:val="28"/>
+              </w:rPr>
+              <w:t xml:space="preserve"> для </w:t>
+            </w:r>
+            <w:r>
+              <w:rPr>
+                <w:sz w:val="28"/>
+                <w:lang w:val="en-US"/>
+              </w:rPr>
+              <w:t>GameActivity</w:t>
+            </w:r>
+            <w:r>
+              <w:rPr>
+                <w:sz w:val="28"/>
+              </w:rPr>
+              <w:t>,</w:t>
+            </w:r>
+            <w:r>
+              <w:rPr>
+                <w:sz w:val="28"/>
+              </w:rPr>
+              <w:t xml:space="preserve"> </w:t>
+            </w:r>
+            <w:r>
+              <w:rPr>
+                <w:sz w:val="28"/>
+              </w:rPr>
+              <w:t>отвечающие</w:t>
+            </w:r>
+            <w:r>
+              <w:rPr>
+                <w:sz w:val="28"/>
+              </w:rPr>
+              <w:t xml:space="preserve"> </w:t>
+            </w:r>
+            <w:r>
+              <w:rPr>
+                <w:sz w:val="28"/>
+              </w:rPr>
+              <w:t>за</w:t>
+            </w:r>
+            <w:r>
+              <w:rPr>
+                <w:sz w:val="28"/>
+              </w:rPr>
+              <w:t xml:space="preserve"> </w:t>
+            </w:r>
+            <w:r>
+              <w:rPr>
+                <w:sz w:val="28"/>
+              </w:rPr>
+              <w:t>обновление</w:t>
+            </w:r>
+            <w:r>
+              <w:rPr>
+                <w:sz w:val="28"/>
+              </w:rPr>
+              <w:t xml:space="preserve"> графики</w:t>
+            </w:r>
+            <w:r>
+              <w:rPr>
+                <w:sz w:val="28"/>
+              </w:rPr>
+              <w:t>.</w:t>
+            </w:r>
           </w:p>
         </w:tc>
       </w:tr>
@@ -1094,12 +1206,12 @@
           <w:tcPr>
             <w:cnfStyle w:val="001000000000" w:firstRow="0" w:lastRow="0" w:firstColumn="1" w:lastColumn="0" w:oddVBand="0" w:evenVBand="0" w:oddHBand="0" w:evenHBand="0" w:firstRowFirstColumn="0" w:firstRowLastColumn="0" w:lastRowFirstColumn="0" w:lastRowLastColumn="0"/>
             <w:tcW w:w="2547" w:type="dxa"/>
+            <w:shd w:val="clear" w:color="auto" w:fill="auto"/>
           </w:tcPr>
           <w:p>
             <w:pPr>
               <w:rPr>
                 <w:sz w:val="28"/>
-                <w:lang w:val="en-US"/>
               </w:rPr>
             </w:pPr>
             <w:r>
@@ -1114,6 +1226,7 @@
         <w:tc>
           <w:tcPr>
             <w:tcW w:w="6798" w:type="dxa"/>
+            <w:vMerge/>
           </w:tcPr>
           <w:p>
             <w:pPr>
@@ -1143,13 +1256,28 @@
       <w:pPr>
         <w:pStyle w:val="1"/>
       </w:pPr>
-      <w:bookmarkStart w:id="4" w:name="_Toc448866993"/>
+      <w:bookmarkStart w:id="4" w:name="_Toc448917449"/>
       <w:r>
         <w:lastRenderedPageBreak/>
-        <w:t>Минимальные системные требования</w:t>
-      </w:r>
-      <w:bookmarkEnd w:id="2"/>
+        <w:t>Минимальные</w:t>
+      </w:r>
+      <w:r>
+        <w:t xml:space="preserve"> </w:t>
+      </w:r>
+      <w:r>
+        <w:t>системные</w:t>
+      </w:r>
+      <w:r>
+        <w:t xml:space="preserve"> </w:t>
+      </w:r>
+      <w:r>
+        <w:t>требования</w:t>
+      </w:r>
+      <w:bookmarkEnd w:id="3"/>
       <w:bookmarkEnd w:id="4"/>
+      <w:r>
+        <w:br/>
+      </w:r>
     </w:p>
     <w:p>
       <w:pPr>
@@ -1196,7 +1324,6 @@
       <w:r>
         <w:rPr>
           <w:sz w:val="28"/>
-          <w:lang w:val="en-US"/>
         </w:rPr>
         <w:t xml:space="preserve">: </w:t>
       </w:r>
@@ -1259,7 +1386,7 @@
         </w:rPr>
       </w:pPr>
       <w:bookmarkStart w:id="5" w:name="_Toc448865211"/>
-      <w:bookmarkStart w:id="6" w:name="_Toc448866994"/>
+      <w:bookmarkStart w:id="6" w:name="_Toc448917450"/>
       <w:r>
         <w:rPr>
           <w:lang w:val="en-US"/>
@@ -1268,6 +1395,12 @@
       </w:r>
       <w:bookmarkEnd w:id="5"/>
       <w:bookmarkEnd w:id="6"/>
+      <w:r>
+        <w:rPr>
+          <w:lang w:val="en-US"/>
+        </w:rPr>
+        <w:br/>
+      </w:r>
     </w:p>
     <w:p>
       <w:pPr>
@@ -1351,7 +1484,7 @@
       <w:pPr>
         <w:pStyle w:val="1"/>
       </w:pPr>
-      <w:bookmarkStart w:id="7" w:name="_Toc448866995"/>
+      <w:bookmarkStart w:id="7" w:name="_Toc448917451"/>
       <w:r>
         <w:lastRenderedPageBreak/>
         <w:t xml:space="preserve">Приложение А. </w:t>
@@ -1420,27 +1553,6 @@
         </w:drawing>
       </w:r>
     </w:p>
-    <w:p/>
-    <w:p>
-      <w:pPr>
-        <w:pStyle w:val="1"/>
-      </w:pPr>
-      <w:bookmarkStart w:id="8" w:name="_Toc448866996"/>
-      <w:r>
-        <w:lastRenderedPageBreak/>
-        <w:t xml:space="preserve">Приложение Б. Диаграмма </w:t>
-      </w:r>
-      <w:r>
-        <w:rPr>
-          <w:lang w:val="en-US"/>
-        </w:rPr>
-        <w:t xml:space="preserve">отношений </w:t>
-      </w:r>
-      <w:r>
-        <w:t>классов</w:t>
-      </w:r>
-      <w:bookmarkEnd w:id="8"/>
-    </w:p>
     <w:sectPr>
       <w:pgSz w:w="16838" w:h="11906" w:orient="landscape"/>
       <w:pgMar w:top="720" w:right="720" w:bottom="720" w:left="720" w:header="708" w:footer="708" w:gutter="0"/>
@@ -1506,7 +1618,7 @@
           <w:rPr>
             <w:noProof/>
           </w:rPr>
-          <w:t>7</w:t>
+          <w:t>3</w:t>
         </w:r>
         <w:r>
           <w:fldChar w:fldCharType="end"/>
@@ -2201,6 +2313,7 @@
   <w:style w:type="character" w:default="1" w:styleId="a0">
     <w:name w:val="Default Paragraph Font"/>
     <w:uiPriority w:val="1"/>
+    <w:semiHidden/>
     <w:unhideWhenUsed/>
   </w:style>
   <w:style w:type="table" w:default="1" w:styleId="a1">
@@ -2720,6 +2833,82 @@
       </w:tcPr>
     </w:tblStylePr>
   </w:style>
+  <w:style w:type="table" w:styleId="-41">
+    <w:name w:val="Grid Table 4 Accent 1"/>
+    <w:basedOn w:val="a1"/>
+    <w:uiPriority w:val="49"/>
+    <w:rsid w:val="00E1454A"/>
+    <w:pPr>
+      <w:spacing w:after="0" w:line="240" w:lineRule="auto"/>
+    </w:pPr>
+    <w:tblPr>
+      <w:tblStyleRowBandSize w:val="1"/>
+      <w:tblStyleColBandSize w:val="1"/>
+      <w:tblBorders>
+        <w:top w:val="single" w:sz="4" w:space="0" w:color="9CC2E5" w:themeColor="accent1" w:themeTint="99"/>
+        <w:left w:val="single" w:sz="4" w:space="0" w:color="9CC2E5" w:themeColor="accent1" w:themeTint="99"/>
+        <w:bottom w:val="single" w:sz="4" w:space="0" w:color="9CC2E5" w:themeColor="accent1" w:themeTint="99"/>
+        <w:right w:val="single" w:sz="4" w:space="0" w:color="9CC2E5" w:themeColor="accent1" w:themeTint="99"/>
+        <w:insideH w:val="single" w:sz="4" w:space="0" w:color="9CC2E5" w:themeColor="accent1" w:themeTint="99"/>
+        <w:insideV w:val="single" w:sz="4" w:space="0" w:color="9CC2E5" w:themeColor="accent1" w:themeTint="99"/>
+      </w:tblBorders>
+    </w:tblPr>
+    <w:tblStylePr w:type="firstRow">
+      <w:rPr>
+        <w:b/>
+        <w:bCs/>
+        <w:color w:val="FFFFFF" w:themeColor="background1"/>
+      </w:rPr>
+      <w:tblPr/>
+      <w:tcPr>
+        <w:tcBorders>
+          <w:top w:val="single" w:sz="4" w:space="0" w:color="5B9BD5" w:themeColor="accent1"/>
+          <w:left w:val="single" w:sz="4" w:space="0" w:color="5B9BD5" w:themeColor="accent1"/>
+          <w:bottom w:val="single" w:sz="4" w:space="0" w:color="5B9BD5" w:themeColor="accent1"/>
+          <w:right w:val="single" w:sz="4" w:space="0" w:color="5B9BD5" w:themeColor="accent1"/>
+          <w:insideH w:val="nil"/>
+          <w:insideV w:val="nil"/>
+        </w:tcBorders>
+        <w:shd w:val="clear" w:color="auto" w:fill="5B9BD5" w:themeFill="accent1"/>
+      </w:tcPr>
+    </w:tblStylePr>
+    <w:tblStylePr w:type="lastRow">
+      <w:rPr>
+        <w:b/>
+        <w:bCs/>
+      </w:rPr>
+      <w:tblPr/>
+      <w:tcPr>
+        <w:tcBorders>
+          <w:top w:val="double" w:sz="4" w:space="0" w:color="5B9BD5" w:themeColor="accent1"/>
+        </w:tcBorders>
+      </w:tcPr>
+    </w:tblStylePr>
+    <w:tblStylePr w:type="firstCol">
+      <w:rPr>
+        <w:b/>
+        <w:bCs/>
+      </w:rPr>
+    </w:tblStylePr>
+    <w:tblStylePr w:type="lastCol">
+      <w:rPr>
+        <w:b/>
+        <w:bCs/>
+      </w:rPr>
+    </w:tblStylePr>
+    <w:tblStylePr w:type="band1Vert">
+      <w:tblPr/>
+      <w:tcPr>
+        <w:shd w:val="clear" w:color="auto" w:fill="DEEAF6" w:themeFill="accent1" w:themeFillTint="33"/>
+      </w:tcPr>
+    </w:tblStylePr>
+    <w:tblStylePr w:type="band1Horz">
+      <w:tblPr/>
+      <w:tcPr>
+        <w:shd w:val="clear" w:color="auto" w:fill="DEEAF6" w:themeFill="accent1" w:themeFillTint="33"/>
+      </w:tcPr>
+    </w:tblStylePr>
+  </w:style>
 </w:styles>
 </file>
 
@@ -2989,7 +3178,7 @@
 </file>
 
 <file path=customXml/itemProps1.xml><?xml version="1.0" encoding="utf-8"?>
-<ds:datastoreItem xmlns:ds="http://schemas.openxmlformats.org/officeDocument/2006/customXml" ds:itemID="{0F70448C-116F-4746-BB27-D866A4E02936}">
+<ds:datastoreItem xmlns:ds="http://schemas.openxmlformats.org/officeDocument/2006/customXml" ds:itemID="{2814CBFA-58F4-4644-8652-D461E52FB545}">
   <ds:schemaRefs>
     <ds:schemaRef ds:uri="http://schemas.openxmlformats.org/officeDocument/2006/bibliography"/>
   </ds:schemaRefs>
